--- a/Week4 Esercitazione.docx
+++ b/Week4 Esercitazione.docx
@@ -61,10 +61,10 @@
         <w:tblLook w:val="0000" w:firstRow="0" w:lastRow="0" w:firstColumn="0" w:lastColumn="0" w:noHBand="0" w:noVBand="0"/>
       </w:tblPr>
       <w:tblGrid>
-        <w:gridCol w:w="919"/>
-        <w:gridCol w:w="3047"/>
+        <w:gridCol w:w="917"/>
+        <w:gridCol w:w="3033"/>
         <w:gridCol w:w="1115"/>
-        <w:gridCol w:w="3226"/>
+        <w:gridCol w:w="3242"/>
       </w:tblGrid>
       <w:tr>
         <w:trPr>
@@ -121,6 +121,9 @@
             <w:pPr>
               <w:pStyle w:val="Informazionisullostudente"/>
             </w:pPr>
+            <w:r>
+              <w:t>Debora</w:t>
+            </w:r>
           </w:p>
         </w:tc>
       </w:tr>
@@ -179,6 +182,9 @@
             <w:pPr>
               <w:pStyle w:val="Informazionisullostudente"/>
             </w:pPr>
+            <w:r>
+              <w:t>Spano</w:t>
+            </w:r>
           </w:p>
         </w:tc>
       </w:tr>
@@ -241,6 +247,9 @@
             <w:pPr>
               <w:pStyle w:val="Informazionisullostudente"/>
             </w:pPr>
+            <w:r>
+              <w:t>10/8/2021</w:t>
+            </w:r>
           </w:p>
         </w:tc>
       </w:tr>
@@ -278,17 +287,191 @@
           <w:ilvl w:val="0"/>
           <w:numId w:val="19"/>
         </w:numPr>
-      </w:pPr>
-      <w:r>
+        <w:rPr>
+          <w:b/>
+          <w:bCs/>
+        </w:rPr>
+      </w:pPr>
+      <w:r>
+        <w:rPr>
+          <w:b/>
+          <w:bCs/>
+        </w:rPr>
         <w:t xml:space="preserve">Descrivere le modalità </w:t>
       </w:r>
       <w:r>
+        <w:rPr>
+          <w:b/>
+          <w:bCs/>
+        </w:rPr>
         <w:t>di utilizzo di ADO.NET</w:t>
       </w:r>
     </w:p>
     <w:p>
       <w:pPr>
-        <w:ind w:left="360"/>
+        <w:pStyle w:val="ListParagraph"/>
+        <w:ind w:left="1080"/>
+        <w:rPr>
+          <w:rFonts w:cstheme="minorHAnsi"/>
+          <w:b/>
+          <w:bCs/>
+        </w:rPr>
+      </w:pPr>
+    </w:p>
+    <w:p>
+      <w:pPr>
+        <w:ind w:left="1080"/>
+        <w:rPr>
+          <w:rFonts w:asciiTheme="minorHAnsi" w:hAnsiTheme="minorHAnsi" w:cstheme="minorHAnsi"/>
+          <w:lang w:val="it-IT"/>
+        </w:rPr>
+      </w:pPr>
+      <w:r>
+        <w:rPr>
+          <w:rFonts w:asciiTheme="minorHAnsi" w:hAnsiTheme="minorHAnsi" w:cstheme="minorHAnsi"/>
+          <w:lang w:val="it-IT"/>
+        </w:rPr>
+        <w:t>ADO</w:t>
+      </w:r>
+      <w:r>
+        <w:rPr>
+          <w:rFonts w:asciiTheme="minorHAnsi" w:hAnsiTheme="minorHAnsi" w:cstheme="minorHAnsi"/>
+          <w:lang w:val="it-IT"/>
+        </w:rPr>
+        <w:t>.</w:t>
+      </w:r>
+      <w:r>
+        <w:rPr>
+          <w:rFonts w:asciiTheme="minorHAnsi" w:hAnsiTheme="minorHAnsi" w:cstheme="minorHAnsi"/>
+          <w:lang w:val="it-IT"/>
+        </w:rPr>
+        <w:t>NET ha due modalità di utilizzo</w:t>
+      </w:r>
+    </w:p>
+    <w:p>
+      <w:pPr>
+        <w:pStyle w:val="ListParagraph"/>
+        <w:numPr>
+          <w:ilvl w:val="0"/>
+          <w:numId w:val="30"/>
+        </w:numPr>
+        <w:ind w:left="1440"/>
+        <w:rPr>
+          <w:rFonts w:cstheme="minorHAnsi"/>
+        </w:rPr>
+      </w:pPr>
+      <w:r>
+        <w:rPr>
+          <w:rFonts w:cstheme="minorHAnsi"/>
+        </w:rPr>
+        <w:t>Connected</w:t>
+      </w:r>
+      <w:r>
+        <w:rPr>
+          <w:rFonts w:cstheme="minorHAnsi"/>
+        </w:rPr>
+        <w:t xml:space="preserve"> </w:t>
+      </w:r>
+      <w:r>
+        <w:rPr>
+          <w:rFonts w:cstheme="minorHAnsi"/>
+        </w:rPr>
+        <w:t xml:space="preserve">Mode: lavora con la connesione sempre aperta. </w:t>
+      </w:r>
+      <w:r>
+        <w:rPr>
+          <w:rFonts w:cstheme="minorHAnsi"/>
+        </w:rPr>
+        <w:t xml:space="preserve">Permette di modificare direttamente i dati nel db senza passare da una struttura di supporto. </w:t>
+      </w:r>
+    </w:p>
+    <w:p>
+      <w:pPr>
+        <w:pStyle w:val="ListParagraph"/>
+        <w:ind w:left="1440"/>
+        <w:rPr>
+          <w:rFonts w:cstheme="minorHAnsi"/>
+        </w:rPr>
+      </w:pPr>
+      <w:r>
+        <w:rPr>
+          <w:rFonts w:cstheme="minorHAnsi"/>
+        </w:rPr>
+        <w:t>Per le operazioni di lettura si ottengono dati forward-only (leggibili solo dall’inizio alla fine)</w:t>
+      </w:r>
+    </w:p>
+    <w:p>
+      <w:pPr>
+        <w:pStyle w:val="ListParagraph"/>
+        <w:numPr>
+          <w:ilvl w:val="1"/>
+          <w:numId w:val="30"/>
+        </w:numPr>
+        <w:rPr>
+          <w:rFonts w:cstheme="minorHAnsi"/>
+        </w:rPr>
+      </w:pPr>
+      <w:r>
+        <w:rPr>
+          <w:rFonts w:cstheme="minorHAnsi"/>
+        </w:rPr>
+        <w:t>Disconnected Mode: permette di creare una struttura di supporto che è il DataSet. In questo modo è possibile modificare i dati con la connessione chiusa e solo alla fine mandare le modifiche al database.</w:t>
+      </w:r>
+    </w:p>
+    <w:p>
+      <w:pPr>
+        <w:pStyle w:val="ListParagraph"/>
+        <w:ind w:left="1440"/>
+        <w:rPr>
+          <w:rFonts w:cstheme="minorHAnsi"/>
+        </w:rPr>
+      </w:pPr>
+      <w:r>
+        <w:rPr>
+          <w:rFonts w:cstheme="minorHAnsi"/>
+        </w:rPr>
+        <w:t>In questo caso si apre la connessione solo nel</w:t>
+      </w:r>
+      <w:r>
+        <w:rPr>
+          <w:rFonts w:cstheme="minorHAnsi"/>
+        </w:rPr>
+        <w:t xml:space="preserve"> momento della lettura del DB. I dati del db vengono trasferiti nel dataset e da quel momento la connesione potrà essere chiusa.</w:t>
+      </w:r>
+    </w:p>
+    <w:p>
+      <w:pPr>
+        <w:pStyle w:val="ListParagraph"/>
+        <w:ind w:left="1440"/>
+        <w:rPr>
+          <w:rFonts w:cstheme="minorHAnsi"/>
+        </w:rPr>
+      </w:pPr>
+      <w:r>
+        <w:rPr>
+          <w:rFonts w:cstheme="minorHAnsi"/>
+        </w:rPr>
+        <w:t>Qualunque modifica apportata al DataSet sarà persistente solo nel in cui si esegue il comando Update che manda tutte le modifiche al db.</w:t>
+      </w:r>
+    </w:p>
+    <w:p>
+      <w:pPr>
+        <w:pStyle w:val="ListParagraph"/>
+        <w:ind w:left="1440"/>
+        <w:rPr>
+          <w:rFonts w:cstheme="minorHAnsi"/>
+        </w:rPr>
+      </w:pPr>
+      <w:r>
+        <w:rPr>
+          <w:rFonts w:cstheme="minorHAnsi"/>
+        </w:rPr>
+        <w:t>La struttura del dataset simula quella di un database, infatti è formato da una collezione di DataTable e DataRelations e le DataTable a loro volta contengono una collezione di DataColumn e di DataRow e così via.</w:t>
+      </w:r>
+    </w:p>
+    <w:p>
+      <w:pPr>
+        <w:ind w:left="720"/>
         <w:rPr>
           <w:lang w:val="it-IT"/>
         </w:rPr>
@@ -301,18 +484,81 @@
           <w:ilvl w:val="0"/>
           <w:numId w:val="19"/>
         </w:numPr>
-      </w:pPr>
-      <w:r>
+        <w:rPr>
+          <w:b/>
+          <w:bCs/>
+        </w:rPr>
+      </w:pPr>
+      <w:r>
+        <w:rPr>
+          <w:b/>
+          <w:bCs/>
+        </w:rPr>
         <w:t xml:space="preserve">Quali sono i metodi di esecuzione della classe </w:t>
       </w:r>
       <w:r>
         <w:rPr>
           <w:rFonts w:ascii="Consolas" w:hAnsi="Consolas"/>
+          <w:b/>
+          <w:bCs/>
         </w:rPr>
         <w:t>DbCommand</w:t>
       </w:r>
       <w:r>
+        <w:rPr>
+          <w:b/>
+          <w:bCs/>
+        </w:rPr>
         <w:t xml:space="preserve"> disponibili e in quali casi vanno utilizzati?</w:t>
+      </w:r>
+    </w:p>
+    <w:p>
+      <w:pPr>
+        <w:pStyle w:val="ListParagraph"/>
+        <w:ind w:left="1080"/>
+        <w:rPr>
+          <w:b/>
+          <w:bCs/>
+        </w:rPr>
+      </w:pPr>
+    </w:p>
+    <w:p>
+      <w:pPr>
+        <w:pStyle w:val="ListParagraph"/>
+        <w:ind w:left="1080"/>
+      </w:pPr>
+      <w:r>
+        <w:t>I comandi possono essere eseguiti con tre metodi: ExecuteReader, ExecuteNonQuery, ExecuteScalar</w:t>
+      </w:r>
+    </w:p>
+    <w:p>
+      <w:pPr>
+        <w:pStyle w:val="ListParagraph"/>
+        <w:ind w:left="1080"/>
+      </w:pPr>
+      <w:r>
+        <w:t>ExecuteReader è usata, per esempio, per le operazioni di select e restituisce un reader che contiene il risultato dell’operazione eseguita. Il reader può essere letto</w:t>
+      </w:r>
+      <w:r>
+        <w:t xml:space="preserve"> solo in un verso, dall’inizio alla fine.</w:t>
+      </w:r>
+    </w:p>
+    <w:p>
+      <w:pPr>
+        <w:pStyle w:val="ListParagraph"/>
+        <w:ind w:left="1080"/>
+      </w:pPr>
+      <w:r>
+        <w:t>ExecuteNonQuery è usata per tutte le operazioni “non select”, come le insert o le procedure.</w:t>
+      </w:r>
+    </w:p>
+    <w:p>
+      <w:pPr>
+        <w:pStyle w:val="ListParagraph"/>
+        <w:ind w:left="1080"/>
+      </w:pPr>
+      <w:r>
+        <w:t>ExecuteScalar è simile alla ExecuteReader ma restitusce un solo valore. Usata per quelle query che restituiscono sempre un solo valore (tipo count(), max())</w:t>
       </w:r>
     </w:p>
     <w:p>
@@ -330,21 +576,93 @@
           <w:ilvl w:val="0"/>
           <w:numId w:val="19"/>
         </w:numPr>
-      </w:pPr>
-      <w:r>
+        <w:rPr>
+          <w:b/>
+          <w:bCs/>
+        </w:rPr>
+      </w:pPr>
+      <w:r>
+        <w:rPr>
+          <w:b/>
+          <w:bCs/>
+        </w:rPr>
         <w:t xml:space="preserve">Descrivere l’utilizzo della classe </w:t>
       </w:r>
       <w:r>
         <w:rPr>
           <w:rFonts w:ascii="Consolas" w:hAnsi="Consolas"/>
+          <w:b/>
+          <w:bCs/>
         </w:rPr>
         <w:t>DataAdapter</w:t>
       </w:r>
     </w:p>
     <w:p>
       <w:pPr>
-        <w:ind w:left="360"/>
-        <w:rPr>
+        <w:ind w:left="1080"/>
+        <w:rPr>
+          <w:rFonts w:asciiTheme="minorHAnsi" w:hAnsiTheme="minorHAnsi" w:cstheme="minorHAnsi"/>
+          <w:sz w:val="22"/>
+          <w:szCs w:val="22"/>
+          <w:lang w:val="it-IT"/>
+        </w:rPr>
+      </w:pPr>
+      <w:r>
+        <w:rPr>
+          <w:rFonts w:asciiTheme="minorHAnsi" w:hAnsiTheme="minorHAnsi" w:cstheme="minorHAnsi"/>
+          <w:sz w:val="22"/>
+          <w:szCs w:val="22"/>
+          <w:lang w:val="it-IT"/>
+        </w:rPr>
+        <w:lastRenderedPageBreak/>
+        <w:t xml:space="preserve">Il dataAdapter è una classe utilizzata in Disconnected Mode. E’ l’oggetto da cui partono i principali comandi per </w:t>
+      </w:r>
+      <w:r>
+        <w:rPr>
+          <w:rFonts w:asciiTheme="minorHAnsi" w:hAnsiTheme="minorHAnsi" w:cstheme="minorHAnsi"/>
+          <w:sz w:val="22"/>
+          <w:szCs w:val="22"/>
+          <w:lang w:val="it-IT"/>
+        </w:rPr>
+        <w:t>caricare il database sul DataSet (Fill</w:t>
+      </w:r>
+      <w:r>
+        <w:rPr>
+          <w:rFonts w:asciiTheme="minorHAnsi" w:hAnsiTheme="minorHAnsi" w:cstheme="minorHAnsi"/>
+          <w:sz w:val="22"/>
+          <w:szCs w:val="22"/>
+          <w:lang w:val="it-IT"/>
+        </w:rPr>
+        <w:t>) e per aggiornare il database con le modifiche del dataset (update).</w:t>
+      </w:r>
+    </w:p>
+    <w:p>
+      <w:pPr>
+        <w:ind w:left="1080"/>
+        <w:rPr>
+          <w:rFonts w:asciiTheme="minorHAnsi" w:hAnsiTheme="minorHAnsi" w:cstheme="minorHAnsi"/>
+          <w:sz w:val="22"/>
+          <w:szCs w:val="22"/>
+          <w:lang w:val="it-IT"/>
+        </w:rPr>
+      </w:pPr>
+      <w:r>
+        <w:rPr>
+          <w:rFonts w:asciiTheme="minorHAnsi" w:hAnsiTheme="minorHAnsi" w:cstheme="minorHAnsi"/>
+          <w:sz w:val="22"/>
+          <w:szCs w:val="22"/>
+          <w:lang w:val="it-IT"/>
+        </w:rPr>
+        <w:t xml:space="preserve">Per poter funzionare, bisogna assegnare all’adapter i comandi che si vogliono utilizzare, per esempio per eseguire la Fill l’adapter deve per forza avere un comando di select. </w:t>
+      </w:r>
+    </w:p>
+    <w:p>
+      <w:pPr>
+        <w:ind w:left="1080"/>
+        <w:rPr>
+          <w:rFonts w:asciiTheme="minorHAnsi" w:hAnsiTheme="minorHAnsi" w:cstheme="minorHAnsi"/>
+          <w:sz w:val="22"/>
+          <w:szCs w:val="22"/>
           <w:lang w:val="it-IT"/>
         </w:rPr>
       </w:pPr>
@@ -356,26 +674,139 @@
           <w:ilvl w:val="0"/>
           <w:numId w:val="19"/>
         </w:numPr>
-      </w:pPr>
-      <w:r>
+        <w:rPr>
+          <w:b/>
+          <w:bCs/>
+        </w:rPr>
+      </w:pPr>
+      <w:r>
+        <w:rPr>
+          <w:b/>
+          <w:bCs/>
+        </w:rPr>
         <w:t xml:space="preserve">Come </w:t>
       </w:r>
       <w:r>
+        <w:rPr>
+          <w:b/>
+          <w:bCs/>
+        </w:rPr>
         <w:t xml:space="preserve">si </w:t>
       </w:r>
       <w:r>
+        <w:rPr>
+          <w:b/>
+          <w:bCs/>
+        </w:rPr>
         <w:t>defini</w:t>
       </w:r>
       <w:r>
+        <w:rPr>
+          <w:b/>
+          <w:bCs/>
+        </w:rPr>
         <w:t>sce</w:t>
       </w:r>
       <w:r>
+        <w:rPr>
+          <w:b/>
+          <w:bCs/>
+        </w:rPr>
         <w:t xml:space="preserve"> il modello dati in Entity Framework?</w:t>
       </w:r>
     </w:p>
     <w:p>
       <w:pPr>
-        <w:ind w:left="360"/>
+        <w:ind w:left="1080"/>
+        <w:rPr>
+          <w:rFonts w:asciiTheme="minorHAnsi" w:hAnsiTheme="minorHAnsi" w:cstheme="minorHAnsi"/>
+          <w:sz w:val="22"/>
+          <w:szCs w:val="22"/>
+          <w:lang w:val="it-IT"/>
+        </w:rPr>
+      </w:pPr>
+      <w:r>
+        <w:rPr>
+          <w:rFonts w:asciiTheme="minorHAnsi" w:hAnsiTheme="minorHAnsi" w:cstheme="minorHAnsi"/>
+          <w:sz w:val="22"/>
+          <w:szCs w:val="22"/>
+          <w:lang w:val="it-IT"/>
+        </w:rPr>
+        <w:t xml:space="preserve">In entity framework un modello dati si crea partendo da una classe context (che eredita da DbContext). Questa classe conterrà due costruttori (costruttore no-args e un costruttore che prende le opzioni di configurazione), un metodo che permetta di configurarlo (con la stringa di connessione per esempio) e una o più proprietà DBSet. </w:t>
+      </w:r>
+    </w:p>
+    <w:p>
+      <w:pPr>
+        <w:ind w:left="1080"/>
+        <w:rPr>
+          <w:rFonts w:asciiTheme="minorHAnsi" w:hAnsiTheme="minorHAnsi" w:cstheme="minorHAnsi"/>
+          <w:sz w:val="22"/>
+          <w:szCs w:val="22"/>
+          <w:lang w:val="it-IT"/>
+        </w:rPr>
+      </w:pPr>
+      <w:r>
+        <w:rPr>
+          <w:rFonts w:asciiTheme="minorHAnsi" w:hAnsiTheme="minorHAnsi" w:cstheme="minorHAnsi"/>
+          <w:sz w:val="22"/>
+          <w:szCs w:val="22"/>
+          <w:lang w:val="it-IT"/>
+        </w:rPr>
+        <w:t>Le prorpietà DbSet rappresenteranno le tabelle del nostro Db.</w:t>
+      </w:r>
+    </w:p>
+    <w:p>
+      <w:pPr>
+        <w:ind w:left="1080"/>
+        <w:rPr>
+          <w:rFonts w:asciiTheme="minorHAnsi" w:hAnsiTheme="minorHAnsi" w:cstheme="minorHAnsi"/>
+          <w:sz w:val="22"/>
+          <w:szCs w:val="22"/>
+          <w:lang w:val="it-IT"/>
+        </w:rPr>
+      </w:pPr>
+      <w:r>
+        <w:rPr>
+          <w:rFonts w:asciiTheme="minorHAnsi" w:hAnsiTheme="minorHAnsi" w:cstheme="minorHAnsi"/>
+          <w:sz w:val="22"/>
+          <w:szCs w:val="22"/>
+          <w:lang w:val="it-IT"/>
+        </w:rPr>
+        <w:t>Ogni Tabella avrà una classe associata con gli stessi dati e un DbSet&lt;Classe&gt; nel context.</w:t>
+      </w:r>
+    </w:p>
+    <w:p>
+      <w:pPr>
+        <w:ind w:left="1080"/>
+        <w:rPr>
+          <w:rFonts w:asciiTheme="minorHAnsi" w:hAnsiTheme="minorHAnsi" w:cstheme="minorHAnsi"/>
+          <w:sz w:val="22"/>
+          <w:szCs w:val="22"/>
+          <w:lang w:val="it-IT"/>
+        </w:rPr>
+      </w:pPr>
+      <w:r>
+        <w:rPr>
+          <w:rFonts w:asciiTheme="minorHAnsi" w:hAnsiTheme="minorHAnsi" w:cstheme="minorHAnsi"/>
+          <w:sz w:val="22"/>
+          <w:szCs w:val="22"/>
+          <w:lang w:val="it-IT"/>
+        </w:rPr>
+        <w:t>Ogni volta che si vuole accedere al db per leggere o modificare bisogna creare un’istanza di context</w:t>
+      </w:r>
+      <w:r>
+        <w:rPr>
+          <w:rFonts w:asciiTheme="minorHAnsi" w:hAnsiTheme="minorHAnsi" w:cstheme="minorHAnsi"/>
+          <w:sz w:val="22"/>
+          <w:szCs w:val="22"/>
+          <w:lang w:val="it-IT"/>
+        </w:rPr>
+        <w:t>. Dentro l’oggetto ontext sarà possibile accedere ad ogni dato di ogni tabella senza aver bisogno di utilizzare comandi SQL</w:t>
+      </w:r>
+    </w:p>
+    <w:p>
+      <w:pPr>
+        <w:ind w:left="1080"/>
         <w:rPr>
           <w:lang w:val="it-IT"/>
         </w:rPr>
@@ -388,15 +819,33 @@
           <w:ilvl w:val="0"/>
           <w:numId w:val="19"/>
         </w:numPr>
-      </w:pPr>
-      <w:r>
+        <w:rPr>
+          <w:b/>
+          <w:bCs/>
+        </w:rPr>
+      </w:pPr>
+      <w:r>
+        <w:rPr>
+          <w:b/>
+          <w:bCs/>
+        </w:rPr>
         <w:t>Descrivere l’utilizzo delle Migration e i vantaggi che ne derivano</w:t>
       </w:r>
     </w:p>
     <w:p>
       <w:pPr>
         <w:pStyle w:val="ListParagraph"/>
-      </w:pPr>
+        <w:ind w:left="1080"/>
+      </w:pPr>
+    </w:p>
+    <w:p>
+      <w:pPr>
+        <w:pStyle w:val="ListParagraph"/>
+        <w:ind w:left="1080"/>
+      </w:pPr>
+      <w:r>
+        <w:t>Le migration permettono di inizializzare delle tabelle e/o modificarle partendo da codice con il vantaggio che è possibile creare tabelle e vincoli senza mai mettere mano a sql, ma solo tramite codice.</w:t>
+      </w:r>
     </w:p>
     <w:p>
       <w:pPr>
@@ -1317,7 +1766,12 @@
       </w:pPr>
     </w:p>
     <w:sectPr>
-      <w:footerReference w:type="default" r:id="rId10"/>
+      <w:headerReference w:type="even" r:id="rId10"/>
+      <w:headerReference w:type="default" r:id="rId11"/>
+      <w:footerReference w:type="even" r:id="rId12"/>
+      <w:footerReference w:type="default" r:id="rId13"/>
+      <w:headerReference w:type="first" r:id="rId14"/>
+      <w:footerReference w:type="first" r:id="rId15"/>
       <w:pgSz w:w="11907" w:h="16839"/>
       <w:pgMar w:top="1440" w:right="1800" w:bottom="1440" w:left="1800" w:header="720" w:footer="720" w:gutter="0"/>
       <w:cols w:space="708"/>
@@ -1367,6 +1821,16 @@
   <w:p>
     <w:pPr>
       <w:pStyle w:val="Footer"/>
+    </w:pPr>
+  </w:p>
+</w:ftr>
+</file>
+
+<file path=word/footer2.xml><?xml version="1.0" encoding="utf-8"?>
+<w:ftr xmlns:wpc="http://schemas.microsoft.com/office/word/2010/wordprocessingCanvas" xmlns:cx="http://schemas.microsoft.com/office/drawing/2014/chartex" xmlns:cx1="http://schemas.microsoft.com/office/drawing/2015/9/8/chartex" xmlns:cx2="http://schemas.microsoft.com/office/drawing/2015/10/21/chartex" xmlns:cx3="http://schemas.microsoft.com/office/drawing/2016/5/9/chartex" xmlns:cx4="http://schemas.microsoft.com/office/drawing/2016/5/10/chartex" xmlns:cx5="http://schemas.microsoft.com/office/drawing/2016/5/11/chartex" xmlns:cx6="http://schemas.microsoft.com/office/drawing/2016/5/12/chartex" xmlns:cx7="http://schemas.microsoft.com/office/drawing/2016/5/13/chartex" xmlns:cx8="http://schemas.microsoft.com/office/drawing/2016/5/14/chartex" xmlns:mc="http://schemas.openxmlformats.org/markup-compatibility/2006" xmlns:aink="http://schemas.microsoft.com/office/drawing/2016/ink" xmlns:am3d="http://schemas.microsoft.com/office/drawing/2017/model3d" xmlns:o="urn:schemas-microsoft-com:office:office" xmlns:r="http://schemas.openxmlformats.org/officeDocument/2006/relationships" xmlns:m="http://schemas.openxmlformats.org/officeDocument/2006/math" xmlns:v="urn:schemas-microsoft-com:vml" xmlns:wp14="http://schemas.microsoft.com/office/word/2010/wordprocessingDrawing" xmlns:wp="http://schemas.openxmlformats.org/drawingml/2006/wordprocessingDrawing" xmlns:w10="urn:schemas-microsoft-com:office:word" xmlns:w="http://schemas.openxmlformats.org/wordprocessingml/2006/main" xmlns:w14="http://schemas.microsoft.com/office/word/2010/wordml" xmlns:w15="http://schemas.microsoft.com/office/word/2012/wordml" xmlns:w16cex="http://schemas.microsoft.com/office/word/2018/wordml/cex" xmlns:w16cid="http://schemas.microsoft.com/office/word/2016/wordml/cid" xmlns:w16="http://schemas.microsoft.com/office/word/2018/wordml" xmlns:w16sdtdh="http://schemas.microsoft.com/office/word/2020/wordml/sdtdatahash" xmlns:w16se="http://schemas.microsoft.com/office/word/2015/wordml/symex" xmlns:wpg="http://schemas.microsoft.com/office/word/2010/wordprocessingGroup" xmlns:wpi="http://schemas.microsoft.com/office/word/2010/wordprocessingInk" xmlns:wne="http://schemas.microsoft.com/office/word/2006/wordml" xmlns:wps="http://schemas.microsoft.com/office/word/2010/wordprocessingShape" mc:Ignorable="w14 w15 w16se w16cid w16 w16cex w16sdtdh wp14">
+  <w:p>
+    <w:pPr>
+      <w:pStyle w:val="Footer"/>
       <w:rPr>
         <w:lang w:val="it-IT"/>
       </w:rPr>
@@ -1385,6 +1849,16 @@
       <w:rPr>
         <w:lang w:val="it-IT"/>
       </w:rPr>
+    </w:pPr>
+  </w:p>
+</w:ftr>
+</file>
+
+<file path=word/footer3.xml><?xml version="1.0" encoding="utf-8"?>
+<w:ftr xmlns:wpc="http://schemas.microsoft.com/office/word/2010/wordprocessingCanvas" xmlns:cx="http://schemas.microsoft.com/office/drawing/2014/chartex" xmlns:cx1="http://schemas.microsoft.com/office/drawing/2015/9/8/chartex" xmlns:cx2="http://schemas.microsoft.com/office/drawing/2015/10/21/chartex" xmlns:cx3="http://schemas.microsoft.com/office/drawing/2016/5/9/chartex" xmlns:cx4="http://schemas.microsoft.com/office/drawing/2016/5/10/chartex" xmlns:cx5="http://schemas.microsoft.com/office/drawing/2016/5/11/chartex" xmlns:cx6="http://schemas.microsoft.com/office/drawing/2016/5/12/chartex" xmlns:cx7="http://schemas.microsoft.com/office/drawing/2016/5/13/chartex" xmlns:cx8="http://schemas.microsoft.com/office/drawing/2016/5/14/chartex" xmlns:mc="http://schemas.openxmlformats.org/markup-compatibility/2006" xmlns:aink="http://schemas.microsoft.com/office/drawing/2016/ink" xmlns:am3d="http://schemas.microsoft.com/office/drawing/2017/model3d" xmlns:o="urn:schemas-microsoft-com:office:office" xmlns:r="http://schemas.openxmlformats.org/officeDocument/2006/relationships" xmlns:m="http://schemas.openxmlformats.org/officeDocument/2006/math" xmlns:v="urn:schemas-microsoft-com:vml" xmlns:wp14="http://schemas.microsoft.com/office/word/2010/wordprocessingDrawing" xmlns:wp="http://schemas.openxmlformats.org/drawingml/2006/wordprocessingDrawing" xmlns:w10="urn:schemas-microsoft-com:office:word" xmlns:w="http://schemas.openxmlformats.org/wordprocessingml/2006/main" xmlns:w14="http://schemas.microsoft.com/office/word/2010/wordml" xmlns:w15="http://schemas.microsoft.com/office/word/2012/wordml" xmlns:w16cex="http://schemas.microsoft.com/office/word/2018/wordml/cex" xmlns:w16cid="http://schemas.microsoft.com/office/word/2016/wordml/cid" xmlns:w16="http://schemas.microsoft.com/office/word/2018/wordml" xmlns:w16sdtdh="http://schemas.microsoft.com/office/word/2020/wordml/sdtdatahash" xmlns:w16se="http://schemas.microsoft.com/office/word/2015/wordml/symex" xmlns:wpg="http://schemas.microsoft.com/office/word/2010/wordprocessingGroup" xmlns:wpi="http://schemas.microsoft.com/office/word/2010/wordprocessingInk" xmlns:wne="http://schemas.microsoft.com/office/word/2006/wordml" xmlns:wps="http://schemas.microsoft.com/office/word/2010/wordprocessingShape" mc:Ignorable="w14 w15 w16se w16cid w16 w16cex w16sdtdh wp14">
+  <w:p>
+    <w:pPr>
+      <w:pStyle w:val="Footer"/>
     </w:pPr>
   </w:p>
 </w:ftr>
@@ -1423,6 +1897,36 @@
     </w:p>
   </w:footnote>
 </w:footnotes>
+</file>
+
+<file path=word/header1.xml><?xml version="1.0" encoding="utf-8"?>
+<w:hdr xmlns:wpc="http://schemas.microsoft.com/office/word/2010/wordprocessingCanvas" xmlns:cx="http://schemas.microsoft.com/office/drawing/2014/chartex" xmlns:cx1="http://schemas.microsoft.com/office/drawing/2015/9/8/chartex" xmlns:cx2="http://schemas.microsoft.com/office/drawing/2015/10/21/chartex" xmlns:cx3="http://schemas.microsoft.com/office/drawing/2016/5/9/chartex" xmlns:cx4="http://schemas.microsoft.com/office/drawing/2016/5/10/chartex" xmlns:cx5="http://schemas.microsoft.com/office/drawing/2016/5/11/chartex" xmlns:cx6="http://schemas.microsoft.com/office/drawing/2016/5/12/chartex" xmlns:cx7="http://schemas.microsoft.com/office/drawing/2016/5/13/chartex" xmlns:cx8="http://schemas.microsoft.com/office/drawing/2016/5/14/chartex" xmlns:mc="http://schemas.openxmlformats.org/markup-compatibility/2006" xmlns:aink="http://schemas.microsoft.com/office/drawing/2016/ink" xmlns:am3d="http://schemas.microsoft.com/office/drawing/2017/model3d" xmlns:o="urn:schemas-microsoft-com:office:office" xmlns:r="http://schemas.openxmlformats.org/officeDocument/2006/relationships" xmlns:m="http://schemas.openxmlformats.org/officeDocument/2006/math" xmlns:v="urn:schemas-microsoft-com:vml" xmlns:wp14="http://schemas.microsoft.com/office/word/2010/wordprocessingDrawing" xmlns:wp="http://schemas.openxmlformats.org/drawingml/2006/wordprocessingDrawing" xmlns:w10="urn:schemas-microsoft-com:office:word" xmlns:w="http://schemas.openxmlformats.org/wordprocessingml/2006/main" xmlns:w14="http://schemas.microsoft.com/office/word/2010/wordml" xmlns:w15="http://schemas.microsoft.com/office/word/2012/wordml" xmlns:w16cex="http://schemas.microsoft.com/office/word/2018/wordml/cex" xmlns:w16cid="http://schemas.microsoft.com/office/word/2016/wordml/cid" xmlns:w16="http://schemas.microsoft.com/office/word/2018/wordml" xmlns:w16sdtdh="http://schemas.microsoft.com/office/word/2020/wordml/sdtdatahash" xmlns:w16se="http://schemas.microsoft.com/office/word/2015/wordml/symex" xmlns:wpg="http://schemas.microsoft.com/office/word/2010/wordprocessingGroup" xmlns:wpi="http://schemas.microsoft.com/office/word/2010/wordprocessingInk" xmlns:wne="http://schemas.microsoft.com/office/word/2006/wordml" xmlns:wps="http://schemas.microsoft.com/office/word/2010/wordprocessingShape" mc:Ignorable="w14 w15 w16se w16cid w16 w16cex w16sdtdh wp14">
+  <w:p>
+    <w:pPr>
+      <w:pStyle w:val="Header"/>
+    </w:pPr>
+  </w:p>
+</w:hdr>
+</file>
+
+<file path=word/header2.xml><?xml version="1.0" encoding="utf-8"?>
+<w:hdr xmlns:wpc="http://schemas.microsoft.com/office/word/2010/wordprocessingCanvas" xmlns:cx="http://schemas.microsoft.com/office/drawing/2014/chartex" xmlns:cx1="http://schemas.microsoft.com/office/drawing/2015/9/8/chartex" xmlns:cx2="http://schemas.microsoft.com/office/drawing/2015/10/21/chartex" xmlns:cx3="http://schemas.microsoft.com/office/drawing/2016/5/9/chartex" xmlns:cx4="http://schemas.microsoft.com/office/drawing/2016/5/10/chartex" xmlns:cx5="http://schemas.microsoft.com/office/drawing/2016/5/11/chartex" xmlns:cx6="http://schemas.microsoft.com/office/drawing/2016/5/12/chartex" xmlns:cx7="http://schemas.microsoft.com/office/drawing/2016/5/13/chartex" xmlns:cx8="http://schemas.microsoft.com/office/drawing/2016/5/14/chartex" xmlns:mc="http://schemas.openxmlformats.org/markup-compatibility/2006" xmlns:aink="http://schemas.microsoft.com/office/drawing/2016/ink" xmlns:am3d="http://schemas.microsoft.com/office/drawing/2017/model3d" xmlns:o="urn:schemas-microsoft-com:office:office" xmlns:r="http://schemas.openxmlformats.org/officeDocument/2006/relationships" xmlns:m="http://schemas.openxmlformats.org/officeDocument/2006/math" xmlns:v="urn:schemas-microsoft-com:vml" xmlns:wp14="http://schemas.microsoft.com/office/word/2010/wordprocessingDrawing" xmlns:wp="http://schemas.openxmlformats.org/drawingml/2006/wordprocessingDrawing" xmlns:w10="urn:schemas-microsoft-com:office:word" xmlns:w="http://schemas.openxmlformats.org/wordprocessingml/2006/main" xmlns:w14="http://schemas.microsoft.com/office/word/2010/wordml" xmlns:w15="http://schemas.microsoft.com/office/word/2012/wordml" xmlns:w16cex="http://schemas.microsoft.com/office/word/2018/wordml/cex" xmlns:w16cid="http://schemas.microsoft.com/office/word/2016/wordml/cid" xmlns:w16="http://schemas.microsoft.com/office/word/2018/wordml" xmlns:w16sdtdh="http://schemas.microsoft.com/office/word/2020/wordml/sdtdatahash" xmlns:w16se="http://schemas.microsoft.com/office/word/2015/wordml/symex" xmlns:wpg="http://schemas.microsoft.com/office/word/2010/wordprocessingGroup" xmlns:wpi="http://schemas.microsoft.com/office/word/2010/wordprocessingInk" xmlns:wne="http://schemas.microsoft.com/office/word/2006/wordml" xmlns:wps="http://schemas.microsoft.com/office/word/2010/wordprocessingShape" mc:Ignorable="w14 w15 w16se w16cid w16 w16cex w16sdtdh wp14">
+  <w:p>
+    <w:pPr>
+      <w:pStyle w:val="Header"/>
+    </w:pPr>
+  </w:p>
+</w:hdr>
+</file>
+
+<file path=word/header3.xml><?xml version="1.0" encoding="utf-8"?>
+<w:hdr xmlns:wpc="http://schemas.microsoft.com/office/word/2010/wordprocessingCanvas" xmlns:cx="http://schemas.microsoft.com/office/drawing/2014/chartex" xmlns:cx1="http://schemas.microsoft.com/office/drawing/2015/9/8/chartex" xmlns:cx2="http://schemas.microsoft.com/office/drawing/2015/10/21/chartex" xmlns:cx3="http://schemas.microsoft.com/office/drawing/2016/5/9/chartex" xmlns:cx4="http://schemas.microsoft.com/office/drawing/2016/5/10/chartex" xmlns:cx5="http://schemas.microsoft.com/office/drawing/2016/5/11/chartex" xmlns:cx6="http://schemas.microsoft.com/office/drawing/2016/5/12/chartex" xmlns:cx7="http://schemas.microsoft.com/office/drawing/2016/5/13/chartex" xmlns:cx8="http://schemas.microsoft.com/office/drawing/2016/5/14/chartex" xmlns:mc="http://schemas.openxmlformats.org/markup-compatibility/2006" xmlns:aink="http://schemas.microsoft.com/office/drawing/2016/ink" xmlns:am3d="http://schemas.microsoft.com/office/drawing/2017/model3d" xmlns:o="urn:schemas-microsoft-com:office:office" xmlns:r="http://schemas.openxmlformats.org/officeDocument/2006/relationships" xmlns:m="http://schemas.openxmlformats.org/officeDocument/2006/math" xmlns:v="urn:schemas-microsoft-com:vml" xmlns:wp14="http://schemas.microsoft.com/office/word/2010/wordprocessingDrawing" xmlns:wp="http://schemas.openxmlformats.org/drawingml/2006/wordprocessingDrawing" xmlns:w10="urn:schemas-microsoft-com:office:word" xmlns:w="http://schemas.openxmlformats.org/wordprocessingml/2006/main" xmlns:w14="http://schemas.microsoft.com/office/word/2010/wordml" xmlns:w15="http://schemas.microsoft.com/office/word/2012/wordml" xmlns:w16cex="http://schemas.microsoft.com/office/word/2018/wordml/cex" xmlns:w16cid="http://schemas.microsoft.com/office/word/2016/wordml/cid" xmlns:w16="http://schemas.microsoft.com/office/word/2018/wordml" xmlns:w16sdtdh="http://schemas.microsoft.com/office/word/2020/wordml/sdtdatahash" xmlns:w16se="http://schemas.microsoft.com/office/word/2015/wordml/symex" xmlns:wpg="http://schemas.microsoft.com/office/word/2010/wordprocessingGroup" xmlns:wpi="http://schemas.microsoft.com/office/word/2010/wordprocessingInk" xmlns:wne="http://schemas.microsoft.com/office/word/2006/wordml" xmlns:wps="http://schemas.microsoft.com/office/word/2010/wordprocessingShape" mc:Ignorable="w14 w15 w16se w16cid w16 w16cex w16sdtdh wp14">
+  <w:p>
+    <w:pPr>
+      <w:pStyle w:val="Header"/>
+    </w:pPr>
+  </w:p>
+</w:hdr>
 </file>
 
 <file path=word/numbering.xml><?xml version="1.0" encoding="utf-8"?>
@@ -1879,6 +2383,117 @@
     </w:lvl>
   </w:abstractNum>
   <w:abstractNum w:abstractNumId="4" w15:restartNumberingAfterBreak="0">
+    <w:nsid w:val="096F1EE3"/>
+    <w:multiLevelType w:val="hybridMultilevel"/>
+    <w:tmpl w:val="A5C27D74"/>
+    <w:lvl w:ilvl="0" w:tplc="7CBCDAB2">
+      <w:numFmt w:val="bullet"/>
+      <w:lvlText w:val="-"/>
+      <w:lvlJc w:val="left"/>
+      <w:pPr>
+        <w:ind w:left="720" w:hanging="360"/>
+      </w:pPr>
+      <w:rPr>
+        <w:rFonts w:ascii="Century Gothic" w:eastAsia="Times New Roman" w:hAnsi="Century Gothic" w:cs="Century Gothic" w:hint="default"/>
+      </w:rPr>
+    </w:lvl>
+    <w:lvl w:ilvl="1" w:tplc="7CBCDAB2">
+      <w:numFmt w:val="bullet"/>
+      <w:lvlText w:val="-"/>
+      <w:lvlJc w:val="left"/>
+      <w:pPr>
+        <w:ind w:left="1440" w:hanging="360"/>
+      </w:pPr>
+      <w:rPr>
+        <w:rFonts w:ascii="Century Gothic" w:eastAsia="Times New Roman" w:hAnsi="Century Gothic" w:cs="Century Gothic" w:hint="default"/>
+      </w:rPr>
+    </w:lvl>
+    <w:lvl w:ilvl="2" w:tplc="04090005" w:tentative="1">
+      <w:start w:val="1"/>
+      <w:numFmt w:val="bullet"/>
+      <w:lvlText w:val=""/>
+      <w:lvlJc w:val="left"/>
+      <w:pPr>
+        <w:ind w:left="2160" w:hanging="360"/>
+      </w:pPr>
+      <w:rPr>
+        <w:rFonts w:ascii="Wingdings" w:hAnsi="Wingdings" w:hint="default"/>
+      </w:rPr>
+    </w:lvl>
+    <w:lvl w:ilvl="3" w:tplc="04090001" w:tentative="1">
+      <w:start w:val="1"/>
+      <w:numFmt w:val="bullet"/>
+      <w:lvlText w:val=""/>
+      <w:lvlJc w:val="left"/>
+      <w:pPr>
+        <w:ind w:left="2880" w:hanging="360"/>
+      </w:pPr>
+      <w:rPr>
+        <w:rFonts w:ascii="Symbol" w:hAnsi="Symbol" w:hint="default"/>
+      </w:rPr>
+    </w:lvl>
+    <w:lvl w:ilvl="4" w:tplc="04090003" w:tentative="1">
+      <w:start w:val="1"/>
+      <w:numFmt w:val="bullet"/>
+      <w:lvlText w:val="o"/>
+      <w:lvlJc w:val="left"/>
+      <w:pPr>
+        <w:ind w:left="3600" w:hanging="360"/>
+      </w:pPr>
+      <w:rPr>
+        <w:rFonts w:ascii="Courier New" w:hAnsi="Courier New" w:cs="Courier New" w:hint="default"/>
+      </w:rPr>
+    </w:lvl>
+    <w:lvl w:ilvl="5" w:tplc="04090005" w:tentative="1">
+      <w:start w:val="1"/>
+      <w:numFmt w:val="bullet"/>
+      <w:lvlText w:val=""/>
+      <w:lvlJc w:val="left"/>
+      <w:pPr>
+        <w:ind w:left="4320" w:hanging="360"/>
+      </w:pPr>
+      <w:rPr>
+        <w:rFonts w:ascii="Wingdings" w:hAnsi="Wingdings" w:hint="default"/>
+      </w:rPr>
+    </w:lvl>
+    <w:lvl w:ilvl="6" w:tplc="04090001" w:tentative="1">
+      <w:start w:val="1"/>
+      <w:numFmt w:val="bullet"/>
+      <w:lvlText w:val=""/>
+      <w:lvlJc w:val="left"/>
+      <w:pPr>
+        <w:ind w:left="5040" w:hanging="360"/>
+      </w:pPr>
+      <w:rPr>
+        <w:rFonts w:ascii="Symbol" w:hAnsi="Symbol" w:hint="default"/>
+      </w:rPr>
+    </w:lvl>
+    <w:lvl w:ilvl="7" w:tplc="04090003" w:tentative="1">
+      <w:start w:val="1"/>
+      <w:numFmt w:val="bullet"/>
+      <w:lvlText w:val="o"/>
+      <w:lvlJc w:val="left"/>
+      <w:pPr>
+        <w:ind w:left="5760" w:hanging="360"/>
+      </w:pPr>
+      <w:rPr>
+        <w:rFonts w:ascii="Courier New" w:hAnsi="Courier New" w:cs="Courier New" w:hint="default"/>
+      </w:rPr>
+    </w:lvl>
+    <w:lvl w:ilvl="8" w:tplc="04090005" w:tentative="1">
+      <w:start w:val="1"/>
+      <w:numFmt w:val="bullet"/>
+      <w:lvlText w:val=""/>
+      <w:lvlJc w:val="left"/>
+      <w:pPr>
+        <w:ind w:left="6480" w:hanging="360"/>
+      </w:pPr>
+      <w:rPr>
+        <w:rFonts w:ascii="Wingdings" w:hAnsi="Wingdings" w:hint="default"/>
+      </w:rPr>
+    </w:lvl>
+  </w:abstractNum>
+  <w:abstractNum w:abstractNumId="5" w15:restartNumberingAfterBreak="0">
     <w:nsid w:val="1E600CF1"/>
     <w:multiLevelType w:val="hybridMultilevel"/>
     <w:tmpl w:val="8D34AE8E"/>
@@ -1991,7 +2606,7 @@
       </w:rPr>
     </w:lvl>
   </w:abstractNum>
-  <w:abstractNum w:abstractNumId="5" w15:restartNumberingAfterBreak="0">
+  <w:abstractNum w:abstractNumId="6" w15:restartNumberingAfterBreak="0">
     <w:nsid w:val="22A843D4"/>
     <w:multiLevelType w:val="multilevel"/>
     <w:tmpl w:val="9A1C8920"/>
@@ -2116,7 +2731,7 @@
       </w:pPr>
     </w:lvl>
   </w:abstractNum>
-  <w:abstractNum w:abstractNumId="6" w15:restartNumberingAfterBreak="0">
+  <w:abstractNum w:abstractNumId="7" w15:restartNumberingAfterBreak="0">
     <w:nsid w:val="29747D08"/>
     <w:multiLevelType w:val="hybridMultilevel"/>
     <w:tmpl w:val="0D42E35C"/>
@@ -2205,13 +2820,13 @@
       </w:pPr>
     </w:lvl>
   </w:abstractNum>
-  <w:abstractNum w:abstractNumId="7" w15:restartNumberingAfterBreak="0">
+  <w:abstractNum w:abstractNumId="8" w15:restartNumberingAfterBreak="0">
     <w:nsid w:val="2C4E6256"/>
     <w:multiLevelType w:val="multilevel"/>
     <w:tmpl w:val="9A1C8920"/>
     <w:numStyleLink w:val="Answers"/>
   </w:abstractNum>
-  <w:abstractNum w:abstractNumId="8" w15:restartNumberingAfterBreak="0">
+  <w:abstractNum w:abstractNumId="9" w15:restartNumberingAfterBreak="0">
     <w:nsid w:val="2F1E549E"/>
     <w:multiLevelType w:val="hybridMultilevel"/>
     <w:tmpl w:val="F54851FA"/>
@@ -2349,19 +2964,19 @@
       </w:rPr>
     </w:lvl>
   </w:abstractNum>
-  <w:abstractNum w:abstractNumId="9" w15:restartNumberingAfterBreak="0">
+  <w:abstractNum w:abstractNumId="10" w15:restartNumberingAfterBreak="0">
     <w:nsid w:val="33771E68"/>
     <w:multiLevelType w:val="multilevel"/>
     <w:tmpl w:val="9A1C8920"/>
     <w:numStyleLink w:val="Answers"/>
   </w:abstractNum>
-  <w:abstractNum w:abstractNumId="10" w15:restartNumberingAfterBreak="0">
+  <w:abstractNum w:abstractNumId="11" w15:restartNumberingAfterBreak="0">
     <w:nsid w:val="3B8B7B22"/>
     <w:multiLevelType w:val="multilevel"/>
     <w:tmpl w:val="9A1C8920"/>
     <w:numStyleLink w:val="Answers"/>
   </w:abstractNum>
-  <w:abstractNum w:abstractNumId="11" w15:restartNumberingAfterBreak="0">
+  <w:abstractNum w:abstractNumId="12" w15:restartNumberingAfterBreak="0">
     <w:nsid w:val="43C51B30"/>
     <w:multiLevelType w:val="hybridMultilevel"/>
     <w:tmpl w:val="59B01E56"/>
@@ -2474,19 +3089,19 @@
       </w:rPr>
     </w:lvl>
   </w:abstractNum>
-  <w:abstractNum w:abstractNumId="12" w15:restartNumberingAfterBreak="0">
+  <w:abstractNum w:abstractNumId="13" w15:restartNumberingAfterBreak="0">
     <w:nsid w:val="48355185"/>
     <w:multiLevelType w:val="multilevel"/>
     <w:tmpl w:val="9A1C8920"/>
     <w:numStyleLink w:val="Answers"/>
   </w:abstractNum>
-  <w:abstractNum w:abstractNumId="13" w15:restartNumberingAfterBreak="0">
+  <w:abstractNum w:abstractNumId="14" w15:restartNumberingAfterBreak="0">
     <w:nsid w:val="49AF741D"/>
     <w:multiLevelType w:val="multilevel"/>
     <w:tmpl w:val="9A1C8920"/>
     <w:numStyleLink w:val="Answers"/>
   </w:abstractNum>
-  <w:abstractNum w:abstractNumId="14" w15:restartNumberingAfterBreak="0">
+  <w:abstractNum w:abstractNumId="15" w15:restartNumberingAfterBreak="0">
     <w:nsid w:val="513B01C4"/>
     <w:multiLevelType w:val="hybridMultilevel"/>
     <w:tmpl w:val="E1F88650"/>
@@ -2625,7 +3240,7 @@
       </w:rPr>
     </w:lvl>
   </w:abstractNum>
-  <w:abstractNum w:abstractNumId="15" w15:restartNumberingAfterBreak="0">
+  <w:abstractNum w:abstractNumId="16" w15:restartNumberingAfterBreak="0">
     <w:nsid w:val="63F9029B"/>
     <w:multiLevelType w:val="hybridMultilevel"/>
     <w:tmpl w:val="0DD8785A"/>
@@ -2764,7 +3379,7 @@
       </w:rPr>
     </w:lvl>
   </w:abstractNum>
-  <w:abstractNum w:abstractNumId="16" w15:restartNumberingAfterBreak="0">
+  <w:abstractNum w:abstractNumId="17" w15:restartNumberingAfterBreak="0">
     <w:nsid w:val="64281597"/>
     <w:multiLevelType w:val="hybridMultilevel"/>
     <w:tmpl w:val="EE5E54E4"/>
@@ -2877,13 +3492,13 @@
       </w:rPr>
     </w:lvl>
   </w:abstractNum>
-  <w:abstractNum w:abstractNumId="17" w15:restartNumberingAfterBreak="0">
+  <w:abstractNum w:abstractNumId="18" w15:restartNumberingAfterBreak="0">
     <w:nsid w:val="67173671"/>
     <w:multiLevelType w:val="multilevel"/>
     <w:tmpl w:val="9A1C8920"/>
     <w:numStyleLink w:val="Answers"/>
   </w:abstractNum>
-  <w:abstractNum w:abstractNumId="18" w15:restartNumberingAfterBreak="0">
+  <w:abstractNum w:abstractNumId="19" w15:restartNumberingAfterBreak="0">
     <w:nsid w:val="67FF7E5F"/>
     <w:multiLevelType w:val="hybridMultilevel"/>
     <w:tmpl w:val="A80E8B0E"/>
@@ -3022,7 +3637,7 @@
       </w:rPr>
     </w:lvl>
   </w:abstractNum>
-  <w:abstractNum w:abstractNumId="19" w15:restartNumberingAfterBreak="0">
+  <w:abstractNum w:abstractNumId="20" w15:restartNumberingAfterBreak="0">
     <w:nsid w:val="746F124B"/>
     <w:multiLevelType w:val="hybridMultilevel"/>
     <w:tmpl w:val="37C4D0B6"/>
@@ -3135,7 +3750,7 @@
       </w:rPr>
     </w:lvl>
   </w:abstractNum>
-  <w:abstractNum w:abstractNumId="20" w15:restartNumberingAfterBreak="0">
+  <w:abstractNum w:abstractNumId="21" w15:restartNumberingAfterBreak="0">
     <w:nsid w:val="79CA090D"/>
     <w:multiLevelType w:val="hybridMultilevel"/>
     <w:tmpl w:val="DE9ED84C"/>
@@ -3221,7 +3836,7 @@
       </w:pPr>
     </w:lvl>
   </w:abstractNum>
-  <w:abstractNum w:abstractNumId="21" w15:restartNumberingAfterBreak="0">
+  <w:abstractNum w:abstractNumId="22" w15:restartNumberingAfterBreak="0">
     <w:nsid w:val="7D23048B"/>
     <w:multiLevelType w:val="hybridMultilevel"/>
     <w:tmpl w:val="461ACC50"/>
@@ -3336,10 +3951,10 @@
     </w:lvl>
   </w:abstractNum>
   <w:num w:numId="1">
-    <w:abstractNumId w:val="21"/>
+    <w:abstractNumId w:val="22"/>
   </w:num>
   <w:num w:numId="2">
-    <w:abstractNumId w:val="21"/>
+    <w:abstractNumId w:val="22"/>
     <w:lvlOverride w:ilvl="0">
       <w:startOverride w:val="1"/>
     </w:lvlOverride>
@@ -3369,9 +3984,75 @@
     </w:lvlOverride>
   </w:num>
   <w:num w:numId="3">
+    <w:abstractNumId w:val="14"/>
+  </w:num>
+  <w:num w:numId="4">
+    <w:abstractNumId w:val="14"/>
+    <w:lvlOverride w:ilvl="0">
+      <w:startOverride w:val="1"/>
+    </w:lvlOverride>
+    <w:lvlOverride w:ilvl="1">
+      <w:startOverride w:val="1"/>
+    </w:lvlOverride>
+    <w:lvlOverride w:ilvl="2">
+      <w:startOverride w:val="1"/>
+    </w:lvlOverride>
+    <w:lvlOverride w:ilvl="3">
+      <w:startOverride w:val="1"/>
+    </w:lvlOverride>
+    <w:lvlOverride w:ilvl="4">
+      <w:startOverride w:val="1"/>
+    </w:lvlOverride>
+    <w:lvlOverride w:ilvl="5">
+      <w:startOverride w:val="1"/>
+    </w:lvlOverride>
+    <w:lvlOverride w:ilvl="6">
+      <w:startOverride w:val="1"/>
+    </w:lvlOverride>
+    <w:lvlOverride w:ilvl="7">
+      <w:startOverride w:val="1"/>
+    </w:lvlOverride>
+    <w:lvlOverride w:ilvl="8">
+      <w:startOverride w:val="1"/>
+    </w:lvlOverride>
+  </w:num>
+  <w:num w:numId="5">
+    <w:abstractNumId w:val="18"/>
+  </w:num>
+  <w:num w:numId="6">
+    <w:abstractNumId w:val="18"/>
+    <w:lvlOverride w:ilvl="0">
+      <w:startOverride w:val="1"/>
+    </w:lvlOverride>
+    <w:lvlOverride w:ilvl="1">
+      <w:startOverride w:val="1"/>
+    </w:lvlOverride>
+    <w:lvlOverride w:ilvl="2">
+      <w:startOverride w:val="1"/>
+    </w:lvlOverride>
+    <w:lvlOverride w:ilvl="3">
+      <w:startOverride w:val="1"/>
+    </w:lvlOverride>
+    <w:lvlOverride w:ilvl="4">
+      <w:startOverride w:val="1"/>
+    </w:lvlOverride>
+    <w:lvlOverride w:ilvl="5">
+      <w:startOverride w:val="1"/>
+    </w:lvlOverride>
+    <w:lvlOverride w:ilvl="6">
+      <w:startOverride w:val="1"/>
+    </w:lvlOverride>
+    <w:lvlOverride w:ilvl="7">
+      <w:startOverride w:val="1"/>
+    </w:lvlOverride>
+    <w:lvlOverride w:ilvl="8">
+      <w:startOverride w:val="1"/>
+    </w:lvlOverride>
+  </w:num>
+  <w:num w:numId="7">
     <w:abstractNumId w:val="13"/>
   </w:num>
-  <w:num w:numId="4">
+  <w:num w:numId="8">
     <w:abstractNumId w:val="13"/>
     <w:lvlOverride w:ilvl="0">
       <w:startOverride w:val="1"/>
@@ -3401,11 +4082,11 @@
       <w:startOverride w:val="1"/>
     </w:lvlOverride>
   </w:num>
-  <w:num w:numId="5">
-    <w:abstractNumId w:val="17"/>
+  <w:num w:numId="9">
+    <w:abstractNumId w:val="11"/>
   </w:num>
-  <w:num w:numId="6">
-    <w:abstractNumId w:val="17"/>
+  <w:num w:numId="10">
+    <w:abstractNumId w:val="11"/>
     <w:lvlOverride w:ilvl="0">
       <w:startOverride w:val="1"/>
     </w:lvlOverride>
@@ -3434,43 +4115,10 @@
       <w:startOverride w:val="1"/>
     </w:lvlOverride>
   </w:num>
-  <w:num w:numId="7">
-    <w:abstractNumId w:val="12"/>
-  </w:num>
-  <w:num w:numId="8">
-    <w:abstractNumId w:val="12"/>
-    <w:lvlOverride w:ilvl="0">
-      <w:startOverride w:val="1"/>
-    </w:lvlOverride>
-    <w:lvlOverride w:ilvl="1">
-      <w:startOverride w:val="1"/>
-    </w:lvlOverride>
-    <w:lvlOverride w:ilvl="2">
-      <w:startOverride w:val="1"/>
-    </w:lvlOverride>
-    <w:lvlOverride w:ilvl="3">
-      <w:startOverride w:val="1"/>
-    </w:lvlOverride>
-    <w:lvlOverride w:ilvl="4">
-      <w:startOverride w:val="1"/>
-    </w:lvlOverride>
-    <w:lvlOverride w:ilvl="5">
-      <w:startOverride w:val="1"/>
-    </w:lvlOverride>
-    <w:lvlOverride w:ilvl="6">
-      <w:startOverride w:val="1"/>
-    </w:lvlOverride>
-    <w:lvlOverride w:ilvl="7">
-      <w:startOverride w:val="1"/>
-    </w:lvlOverride>
-    <w:lvlOverride w:ilvl="8">
-      <w:startOverride w:val="1"/>
-    </w:lvlOverride>
-  </w:num>
-  <w:num w:numId="9">
+  <w:num w:numId="11">
     <w:abstractNumId w:val="10"/>
   </w:num>
-  <w:num w:numId="10">
+  <w:num w:numId="12">
     <w:abstractNumId w:val="10"/>
     <w:lvlOverride w:ilvl="0">
       <w:startOverride w:val="1"/>
@@ -3500,44 +4148,11 @@
       <w:startOverride w:val="1"/>
     </w:lvlOverride>
   </w:num>
-  <w:num w:numId="11">
-    <w:abstractNumId w:val="9"/>
-  </w:num>
-  <w:num w:numId="12">
-    <w:abstractNumId w:val="9"/>
-    <w:lvlOverride w:ilvl="0">
-      <w:startOverride w:val="1"/>
-    </w:lvlOverride>
-    <w:lvlOverride w:ilvl="1">
-      <w:startOverride w:val="1"/>
-    </w:lvlOverride>
-    <w:lvlOverride w:ilvl="2">
-      <w:startOverride w:val="1"/>
-    </w:lvlOverride>
-    <w:lvlOverride w:ilvl="3">
-      <w:startOverride w:val="1"/>
-    </w:lvlOverride>
-    <w:lvlOverride w:ilvl="4">
-      <w:startOverride w:val="1"/>
-    </w:lvlOverride>
-    <w:lvlOverride w:ilvl="5">
-      <w:startOverride w:val="1"/>
-    </w:lvlOverride>
-    <w:lvlOverride w:ilvl="6">
-      <w:startOverride w:val="1"/>
-    </w:lvlOverride>
-    <w:lvlOverride w:ilvl="7">
-      <w:startOverride w:val="1"/>
-    </w:lvlOverride>
-    <w:lvlOverride w:ilvl="8">
-      <w:startOverride w:val="1"/>
-    </w:lvlOverride>
-  </w:num>
   <w:num w:numId="13">
-    <w:abstractNumId w:val="7"/>
+    <w:abstractNumId w:val="8"/>
   </w:num>
   <w:num w:numId="14">
-    <w:abstractNumId w:val="7"/>
+    <w:abstractNumId w:val="8"/>
     <w:lvlOverride w:ilvl="0">
       <w:startOverride w:val="1"/>
     </w:lvlOverride>
@@ -3567,13 +4182,13 @@
     </w:lvlOverride>
   </w:num>
   <w:num w:numId="15">
-    <w:abstractNumId w:val="5"/>
+    <w:abstractNumId w:val="6"/>
   </w:num>
   <w:num w:numId="16">
-    <w:abstractNumId w:val="6"/>
+    <w:abstractNumId w:val="7"/>
   </w:num>
   <w:num w:numId="17">
-    <w:abstractNumId w:val="11"/>
+    <w:abstractNumId w:val="12"/>
   </w:num>
   <w:num w:numId="18">
     <w:abstractNumId w:val="1"/>
@@ -3582,34 +4197,37 @@
     <w:abstractNumId w:val="2"/>
   </w:num>
   <w:num w:numId="20">
+    <w:abstractNumId w:val="21"/>
+  </w:num>
+  <w:num w:numId="21">
+    <w:abstractNumId w:val="5"/>
+  </w:num>
+  <w:num w:numId="22">
     <w:abstractNumId w:val="20"/>
   </w:num>
-  <w:num w:numId="21">
-    <w:abstractNumId w:val="4"/>
+  <w:num w:numId="23">
+    <w:abstractNumId w:val="16"/>
   </w:num>
-  <w:num w:numId="22">
-    <w:abstractNumId w:val="19"/>
-  </w:num>
-  <w:num w:numId="23">
+  <w:num w:numId="24">
     <w:abstractNumId w:val="15"/>
   </w:num>
-  <w:num w:numId="24">
-    <w:abstractNumId w:val="14"/>
-  </w:num>
   <w:num w:numId="25">
-    <w:abstractNumId w:val="18"/>
+    <w:abstractNumId w:val="19"/>
   </w:num>
   <w:num w:numId="26">
     <w:abstractNumId w:val="0"/>
   </w:num>
   <w:num w:numId="27">
-    <w:abstractNumId w:val="8"/>
+    <w:abstractNumId w:val="9"/>
   </w:num>
   <w:num w:numId="28">
     <w:abstractNumId w:val="3"/>
   </w:num>
   <w:num w:numId="29">
-    <w:abstractNumId w:val="16"/>
+    <w:abstractNumId w:val="17"/>
+  </w:num>
+  <w:num w:numId="30">
+    <w:abstractNumId w:val="4"/>
   </w:num>
 </w:numbering>
 </file>
@@ -4489,15 +5107,6 @@
 </file>
 
 <file path=customXml/item1.xml><?xml version="1.0" encoding="utf-8"?>
-<?mso-contentType ?>
-<FormTemplates xmlns="http://schemas.microsoft.com/sharepoint/v3/contenttype/forms">
-  <Display>DocumentLibraryForm</Display>
-  <Edit>AssetEditForm</Edit>
-  <New>DocumentLibraryForm</New>
-</FormTemplates>
-</file>
-
-<file path=customXml/item2.xml><?xml version="1.0" encoding="utf-8"?>
 <ct:contentTypeSchema xmlns:ct="http://schemas.microsoft.com/office/2006/metadata/contentType" xmlns:ma="http://schemas.microsoft.com/office/2006/metadata/properties/metaAttributes" ct:_="" ma:_="" ma:contentTypeName="TemplateFile" ma:contentTypeID="0x010100FB888328A8731147A9E2416CA6C7A65B0400DC6FA6ECFB23F54F9F45EE586A6D0A65" ma:contentTypeVersion="56" ma:contentTypeDescription="Create a new document." ma:contentTypeScope="" ma:versionID="228b134bf96e1a5b9c9704c61745921c">
   <xsd:schema xmlns:xsd="http://www.w3.org/2001/XMLSchema" xmlns:xs="http://www.w3.org/2001/XMLSchema" xmlns:p="http://schemas.microsoft.com/office/2006/metadata/properties" xmlns:ns2="7851d254-ce09-43b6-8d90-072588e7901c" targetNamespace="http://schemas.microsoft.com/office/2006/metadata/properties" ma:root="true" ma:fieldsID="2ff1d067f4e9d0aea350c038b61f1b8d" ns2:_="">
     <xsd:import namespace="7851d254-ce09-43b6-8d90-072588e7901c"/>
@@ -5531,6 +6140,15 @@
 </ct:contentTypeSchema>
 </file>
 
+<file path=customXml/item2.xml><?xml version="1.0" encoding="utf-8"?>
+<?mso-contentType ?>
+<FormTemplates xmlns="http://schemas.microsoft.com/sharepoint/v3/contenttype/forms">
+  <Display>DocumentLibraryForm</Display>
+  <Edit>AssetEditForm</Edit>
+  <New>DocumentLibraryForm</New>
+</FormTemplates>
+</file>
+
 <file path=customXml/item3.xml><?xml version="1.0" encoding="utf-8"?>
 <p:properties xmlns:p="http://schemas.microsoft.com/office/2006/metadata/properties" xmlns:xsi="http://www.w3.org/2001/XMLSchema-instance" xmlns:pc="http://schemas.microsoft.com/office/infopath/2007/PartnerControls">
   <documentManagement>
@@ -5658,14 +6276,6 @@
 </file>
 
 <file path=customXml/itemProps1.xml><?xml version="1.0" encoding="utf-8"?>
-<ds:datastoreItem xmlns:ds="http://schemas.openxmlformats.org/officeDocument/2006/customXml" ds:itemID="{B29882F7-6686-4FF6-AFBF-0305455A1A79}">
-  <ds:schemaRefs>
-    <ds:schemaRef ds:uri="http://schemas.microsoft.com/sharepoint/v3/contenttype/forms"/>
-  </ds:schemaRefs>
-</ds:datastoreItem>
-</file>
-
-<file path=customXml/itemProps2.xml><?xml version="1.0" encoding="utf-8"?>
 <ds:datastoreItem xmlns:ds="http://schemas.openxmlformats.org/officeDocument/2006/customXml" ds:itemID="{4851E6E9-ECDD-409F-9408-F4601B357D58}">
   <ds:schemaRefs>
     <ds:schemaRef ds:uri="http://schemas.microsoft.com/office/2006/metadata/contentType"/>
@@ -5683,6 +6293,14 @@
 </ds:datastoreItem>
 </file>
 
+<file path=customXml/itemProps2.xml><?xml version="1.0" encoding="utf-8"?>
+<ds:datastoreItem xmlns:ds="http://schemas.openxmlformats.org/officeDocument/2006/customXml" ds:itemID="{B29882F7-6686-4FF6-AFBF-0305455A1A79}">
+  <ds:schemaRefs>
+    <ds:schemaRef ds:uri="http://schemas.microsoft.com/sharepoint/v3/contenttype/forms"/>
+  </ds:schemaRefs>
+</ds:datastoreItem>
+</file>
+
 <file path=customXml/itemProps3.xml><?xml version="1.0" encoding="utf-8"?>
 <ds:datastoreItem xmlns:ds="http://schemas.openxmlformats.org/officeDocument/2006/customXml" ds:itemID="{734CAE47-BC10-4AA0-BA71-2A05F3A3F3C3}">
   <ds:schemaRefs>
